--- a/面试笔记/JavaWeb+tomcat+spring.docx
+++ b/面试笔记/JavaWeb+tomcat+spring.docx
@@ -829,6 +829,20 @@
       <w:pPr>
         <w:rPr>
           <w:rFonts w:hint="eastAsia"/>
+        </w:rPr>
+      </w:pPr>
+    </w:p>
+    <w:p>
+      <w:pPr>
+        <w:rPr>
+          <w:rFonts w:hint="eastAsia"/>
+        </w:rPr>
+      </w:pPr>
+    </w:p>
+    <w:p>
+      <w:pPr>
+        <w:rPr>
+          <w:rFonts w:hint="eastAsia"/>
           <w:b/>
           <w:bCs/>
           <w:lang w:val="en-US" w:eastAsia="zh-CN"/>
@@ -856,6 +870,20 @@
         </w:rPr>
         <w:tab/>
       </w:r>
+    </w:p>
+    <w:p>
+      <w:pPr>
+        <w:rPr>
+          <w:rFonts w:hint="eastAsia"/>
+        </w:rPr>
+      </w:pPr>
+    </w:p>
+    <w:p>
+      <w:pPr>
+        <w:rPr>
+          <w:rFonts w:hint="eastAsia"/>
+        </w:rPr>
+      </w:pPr>
     </w:p>
     <w:p>
       <w:pPr>
@@ -1172,22 +1200,7 @@
           <w:szCs w:val="15"/>
           <w:lang w:val="en-US" w:eastAsia="zh-CN"/>
         </w:rPr>
-        <w:t>幻读 ：指同一个事务内多次查询返回的结果集不一样。比</w:t>
-      </w:r>
-      <w:bookmarkStart w:id="0" w:name="_GoBack"/>
-      <w:bookmarkEnd w:id="0"/>
-      <w:r>
-        <w:rPr>
-          <w:rFonts w:hint="eastAsia" w:ascii="Calibri" w:eastAsia="宋体"/>
-          <w:b w:val="0"/>
-          <w:bCs w:val="0"/>
-          <w:i w:val="0"/>
-          <w:iCs w:val="0"/>
-          <w:sz w:val="15"/>
-          <w:szCs w:val="15"/>
-          <w:lang w:val="en-US" w:eastAsia="zh-CN"/>
-        </w:rPr>
-        <w:t>如同一个事务 A 第一次查询时候有 n 条记录，但是第二次同等条件下查询却有 n+1 条记录，这就好像产生了幻觉。发生幻读的原因也是另外一个事务新增或者删除或者修改了第一个事务结果集里面的数据，同一个记录的数据内容被修改了，所有数据行的记录就变多或者变少了。</w:t>
+        <w:t>幻读 ：指同一个事务内多次查询返回的结果集不一样。比如同一个事务 A 第一次查询时候有 n 条记录，但是第二次同等条件下查询却有 n+1 条记录，这就好像产生了幻觉。发生幻读的原因也是另外一个事务新增或者删除或者修改了第一个事务结果集里面的数据，同一个记录的数据内容被修改了，所有数据行的记录就变多或者变少了。</w:t>
       </w:r>
     </w:p>
     <w:p>
@@ -3091,6 +3104,8 @@
         </w:rPr>
         <w:t>config：Web 应用的配置对象；</w:t>
       </w:r>
+      <w:bookmarkStart w:id="0" w:name="_GoBack"/>
+      <w:bookmarkEnd w:id="0"/>
     </w:p>
     <w:p>
       <w:pPr>
